--- a/output/final tables/Table S8 NEP.NER.docx
+++ b/output/final tables/Table S8 NEP.NER.docx
@@ -108,7 +108,13 @@
               <w:rPr>
                 <w:rFonts w:ascii="Times New Roman" w:hAnsi="Times New Roman" w:cs="Times New Roman"/>
               </w:rPr>
-              <w:t>. S</w:t>
+              <w:t xml:space="preserve"> at 4 time point following the addition of plant material to experimental mesocosm.</w:t>
+            </w:r>
+            <w:r>
+              <w:rPr>
+                <w:rFonts w:ascii="Times New Roman" w:hAnsi="Times New Roman" w:cs="Times New Roman"/>
+              </w:rPr>
+              <w:t xml:space="preserve"> S</w:t>
             </w:r>
             <w:r>
               <w:rPr>
@@ -568,7 +574,7 @@
                 <w:sz w:val="20"/>
                 <w:szCs w:val="20"/>
               </w:rPr>
-              <w:t>Time 1</w:t>
+              <w:t>Day-10</w:t>
             </w:r>
           </w:p>
         </w:tc>
@@ -1208,7 +1214,7 @@
                 <w:sz w:val="20"/>
                 <w:szCs w:val="20"/>
               </w:rPr>
-              <w:t>Time 2</w:t>
+              <w:t>Day-31</w:t>
             </w:r>
           </w:p>
         </w:tc>
@@ -1824,7 +1830,7 @@
                 <w:sz w:val="20"/>
                 <w:szCs w:val="20"/>
               </w:rPr>
-              <w:t>Time 3</w:t>
+              <w:t>Day-59</w:t>
             </w:r>
           </w:p>
         </w:tc>
@@ -2448,7 +2454,7 @@
                 <w:sz w:val="20"/>
                 <w:szCs w:val="20"/>
               </w:rPr>
-              <w:t>Time 4</w:t>
+              <w:t>Day-89</w:t>
             </w:r>
           </w:p>
         </w:tc>
@@ -3235,7 +3241,7 @@
                 <w:sz w:val="20"/>
                 <w:szCs w:val="20"/>
               </w:rPr>
-              <w:t>Time 1</w:t>
+              <w:t>Day-10</w:t>
             </w:r>
           </w:p>
         </w:tc>
@@ -3326,15 +3332,7 @@
                 <w:sz w:val="20"/>
                 <w:szCs w:val="20"/>
               </w:rPr>
-              <w:t>1.</w:t>
-            </w:r>
-            <w:r>
-              <w:rPr>
-                <w:rFonts w:ascii="Times New Roman" w:hAnsi="Times New Roman" w:cs="Times New Roman"/>
-                <w:sz w:val="20"/>
-                <w:szCs w:val="20"/>
-              </w:rPr>
-              <w:t>520</w:t>
+              <w:t>1.520</w:t>
             </w:r>
           </w:p>
         </w:tc>
@@ -3357,15 +3355,7 @@
                 <w:sz w:val="20"/>
                 <w:szCs w:val="20"/>
               </w:rPr>
-              <w:t>0.2</w:t>
-            </w:r>
-            <w:r>
-              <w:rPr>
-                <w:rFonts w:ascii="Times New Roman" w:hAnsi="Times New Roman" w:cs="Times New Roman"/>
-                <w:sz w:val="20"/>
-                <w:szCs w:val="20"/>
-              </w:rPr>
-              <w:t>29</w:t>
+              <w:t>0.229</w:t>
             </w:r>
           </w:p>
         </w:tc>
@@ -3657,7 +3647,7 @@
                 <w:sz w:val="20"/>
                 <w:szCs w:val="20"/>
               </w:rPr>
-              <w:t>Time 2</w:t>
+              <w:t>Day-31</w:t>
             </w:r>
           </w:p>
         </w:tc>
@@ -3771,15 +3761,7 @@
                 <w:sz w:val="20"/>
                 <w:szCs w:val="20"/>
               </w:rPr>
-              <w:t>0.0</w:t>
-            </w:r>
-            <w:r>
-              <w:rPr>
-                <w:rFonts w:ascii="Times New Roman" w:hAnsi="Times New Roman" w:cs="Times New Roman"/>
-                <w:sz w:val="20"/>
-                <w:szCs w:val="20"/>
-              </w:rPr>
-              <w:t>19</w:t>
+              <w:t>0.019</w:t>
             </w:r>
           </w:p>
         </w:tc>
@@ -4073,7 +4055,7 @@
                 <w:sz w:val="20"/>
                 <w:szCs w:val="20"/>
               </w:rPr>
-              <w:t>Time 3</w:t>
+              <w:t>Day-59</w:t>
             </w:r>
           </w:p>
         </w:tc>
@@ -4693,7 +4675,7 @@
                 <w:sz w:val="20"/>
                 <w:szCs w:val="20"/>
               </w:rPr>
-              <w:t>Time 4</w:t>
+              <w:t>Day-89</w:t>
             </w:r>
           </w:p>
         </w:tc>

--- a/output/final tables/Table S8 NEP.NER.docx
+++ b/output/final tables/Table S8 NEP.NER.docx
@@ -54,7 +54,7 @@
                 <w:b/>
                 <w:bCs/>
               </w:rPr>
-              <w:t>2</w:t>
+              <w:t>8</w:t>
             </w:r>
             <w:r>
               <w:rPr>
@@ -138,24 +138,8 @@
               <w:rPr>
                 <w:rFonts w:ascii="Times New Roman" w:hAnsi="Times New Roman" w:cs="Times New Roman"/>
               </w:rPr>
-              <w:t xml:space="preserve">, and </w:t>
-            </w:r>
-            <w:proofErr w:type="spellStart"/>
-            <w:r>
-              <w:rPr>
-                <w:rFonts w:ascii="Times New Roman" w:hAnsi="Times New Roman" w:cs="Times New Roman"/>
-              </w:rPr>
-              <w:t>anova</w:t>
-            </w:r>
-            <w:proofErr w:type="spellEnd"/>
-            <w:r>
-              <w:rPr>
-                <w:rFonts w:ascii="Times New Roman" w:hAnsi="Times New Roman" w:cs="Times New Roman"/>
-              </w:rPr>
-              <w:t xml:space="preserve"> tables were generated by </w:t>
-            </w:r>
-            <w:proofErr w:type="spellStart"/>
-            <w:proofErr w:type="gramStart"/>
+              <w:t xml:space="preserve">, and anova tables were generated by </w:t>
+            </w:r>
             <w:r>
               <w:rPr>
                 <w:rFonts w:ascii="Times New Roman" w:hAnsi="Times New Roman" w:cs="Times New Roman"/>
@@ -164,19 +148,11 @@
               </w:rPr>
               <w:t>anova.gam</w:t>
             </w:r>
-            <w:proofErr w:type="spellEnd"/>
-            <w:r>
-              <w:rPr>
-                <w:rFonts w:ascii="Times New Roman" w:hAnsi="Times New Roman" w:cs="Times New Roman"/>
-              </w:rPr>
-              <w:t>(</w:t>
-            </w:r>
-            <w:proofErr w:type="gramEnd"/>
-            <w:r>
-              <w:rPr>
-                <w:rFonts w:ascii="Times New Roman" w:hAnsi="Times New Roman" w:cs="Times New Roman"/>
-              </w:rPr>
-              <w:t>).</w:t>
+            <w:r>
+              <w:rPr>
+                <w:rFonts w:ascii="Times New Roman" w:hAnsi="Times New Roman" w:cs="Times New Roman"/>
+              </w:rPr>
+              <w:t>().</w:t>
             </w:r>
           </w:p>
         </w:tc>
@@ -443,10 +419,21 @@
                 <w:sz w:val="20"/>
                 <w:szCs w:val="20"/>
               </w:rPr>
-              <w:t>df /</w:t>
-            </w:r>
-            <w:proofErr w:type="spellStart"/>
-            <w:r>
+              <w:t>df /edf</w:t>
+            </w:r>
+          </w:p>
+        </w:tc>
+        <w:tc>
+          <w:tcPr>
+            <w:tcW w:w="1080" w:type="dxa"/>
+            <w:tcBorders>
+              <w:top w:val="single" w:sz="4" w:space="0" w:color="auto"/>
+              <w:bottom w:val="single" w:sz="4" w:space="0" w:color="auto"/>
+            </w:tcBorders>
+          </w:tcPr>
+          <w:p>
+            <w:pPr>
+              <w:jc w:val="right"/>
               <w:rPr>
                 <w:rFonts w:ascii="Times New Roman" w:hAnsi="Times New Roman" w:cs="Times New Roman"/>
                 <w:i/>
@@ -454,14 +441,22 @@
                 <w:sz w:val="20"/>
                 <w:szCs w:val="20"/>
               </w:rPr>
-              <w:t>edf</w:t>
-            </w:r>
-            <w:proofErr w:type="spellEnd"/>
-          </w:p>
-        </w:tc>
-        <w:tc>
-          <w:tcPr>
-            <w:tcW w:w="1080" w:type="dxa"/>
+            </w:pPr>
+            <w:r>
+              <w:rPr>
+                <w:rFonts w:ascii="Times New Roman" w:hAnsi="Times New Roman" w:cs="Times New Roman"/>
+                <w:i/>
+                <w:iCs/>
+                <w:sz w:val="20"/>
+                <w:szCs w:val="20"/>
+              </w:rPr>
+              <w:t>Ref.df</w:t>
+            </w:r>
+          </w:p>
+        </w:tc>
+        <w:tc>
+          <w:tcPr>
+            <w:tcW w:w="1116" w:type="dxa"/>
             <w:tcBorders>
               <w:top w:val="single" w:sz="4" w:space="0" w:color="auto"/>
               <w:bottom w:val="single" w:sz="4" w:space="0" w:color="auto"/>
@@ -478,7 +473,6 @@
                 <w:szCs w:val="20"/>
               </w:rPr>
             </w:pPr>
-            <w:proofErr w:type="spellStart"/>
             <w:r>
               <w:rPr>
                 <w:rFonts w:ascii="Times New Roman" w:hAnsi="Times New Roman" w:cs="Times New Roman"/>
@@ -487,14 +481,13 @@
                 <w:sz w:val="20"/>
                 <w:szCs w:val="20"/>
               </w:rPr>
-              <w:t>Ref.df</w:t>
-            </w:r>
-            <w:proofErr w:type="spellEnd"/>
-          </w:p>
-        </w:tc>
-        <w:tc>
-          <w:tcPr>
-            <w:tcW w:w="1116" w:type="dxa"/>
+              <w:t>F</w:t>
+            </w:r>
+          </w:p>
+        </w:tc>
+        <w:tc>
+          <w:tcPr>
+            <w:tcW w:w="1379" w:type="dxa"/>
             <w:tcBorders>
               <w:top w:val="single" w:sz="4" w:space="0" w:color="auto"/>
               <w:bottom w:val="single" w:sz="4" w:space="0" w:color="auto"/>
@@ -519,37 +512,6 @@
                 <w:sz w:val="20"/>
                 <w:szCs w:val="20"/>
               </w:rPr>
-              <w:t>F</w:t>
-            </w:r>
-          </w:p>
-        </w:tc>
-        <w:tc>
-          <w:tcPr>
-            <w:tcW w:w="1379" w:type="dxa"/>
-            <w:tcBorders>
-              <w:top w:val="single" w:sz="4" w:space="0" w:color="auto"/>
-              <w:bottom w:val="single" w:sz="4" w:space="0" w:color="auto"/>
-            </w:tcBorders>
-          </w:tcPr>
-          <w:p>
-            <w:pPr>
-              <w:jc w:val="right"/>
-              <w:rPr>
-                <w:rFonts w:ascii="Times New Roman" w:hAnsi="Times New Roman" w:cs="Times New Roman"/>
-                <w:i/>
-                <w:iCs/>
-                <w:sz w:val="20"/>
-                <w:szCs w:val="20"/>
-              </w:rPr>
-            </w:pPr>
-            <w:r>
-              <w:rPr>
-                <w:rFonts w:ascii="Times New Roman" w:hAnsi="Times New Roman" w:cs="Times New Roman"/>
-                <w:i/>
-                <w:iCs/>
-                <w:sz w:val="20"/>
-                <w:szCs w:val="20"/>
-              </w:rPr>
               <w:t>p-value</w:t>
             </w:r>
           </w:p>
@@ -720,23 +682,13 @@
                 <w:szCs w:val="20"/>
               </w:rPr>
             </w:pPr>
-            <w:proofErr w:type="gramStart"/>
-            <w:r>
-              <w:rPr>
-                <w:rFonts w:ascii="Times New Roman" w:hAnsi="Times New Roman" w:cs="Times New Roman"/>
-                <w:sz w:val="20"/>
-                <w:szCs w:val="20"/>
-              </w:rPr>
-              <w:t>s(</w:t>
-            </w:r>
-            <w:proofErr w:type="gramEnd"/>
-            <w:r>
-              <w:rPr>
-                <w:rFonts w:ascii="Times New Roman" w:hAnsi="Times New Roman" w:cs="Times New Roman"/>
-                <w:sz w:val="20"/>
-                <w:szCs w:val="20"/>
-              </w:rPr>
-              <w:t>plant material)</w:t>
+            <w:r>
+              <w:rPr>
+                <w:rFonts w:ascii="Times New Roman" w:hAnsi="Times New Roman" w:cs="Times New Roman"/>
+                <w:sz w:val="20"/>
+                <w:szCs w:val="20"/>
+              </w:rPr>
+              <w:t>s(plant material)</w:t>
             </w:r>
             <w:r>
               <w:rPr>
@@ -910,23 +862,13 @@
                 <w:szCs w:val="20"/>
               </w:rPr>
             </w:pPr>
-            <w:proofErr w:type="gramStart"/>
-            <w:r>
-              <w:rPr>
-                <w:rFonts w:ascii="Times New Roman" w:hAnsi="Times New Roman" w:cs="Times New Roman"/>
-                <w:sz w:val="20"/>
-                <w:szCs w:val="20"/>
-              </w:rPr>
-              <w:t>s(</w:t>
-            </w:r>
-            <w:proofErr w:type="gramEnd"/>
-            <w:r>
-              <w:rPr>
-                <w:rFonts w:ascii="Times New Roman" w:hAnsi="Times New Roman" w:cs="Times New Roman"/>
-                <w:sz w:val="20"/>
-                <w:szCs w:val="20"/>
-              </w:rPr>
-              <w:t>plant material)</w:t>
+            <w:r>
+              <w:rPr>
+                <w:rFonts w:ascii="Times New Roman" w:hAnsi="Times New Roman" w:cs="Times New Roman"/>
+                <w:sz w:val="20"/>
+                <w:szCs w:val="20"/>
+              </w:rPr>
+              <w:t>s(plant material)</w:t>
             </w:r>
             <w:r>
               <w:rPr>
@@ -1364,23 +1306,13 @@
                 <w:szCs w:val="20"/>
               </w:rPr>
             </w:pPr>
-            <w:proofErr w:type="gramStart"/>
-            <w:r>
-              <w:rPr>
-                <w:rFonts w:ascii="Times New Roman" w:hAnsi="Times New Roman" w:cs="Times New Roman"/>
-                <w:sz w:val="20"/>
-                <w:szCs w:val="20"/>
-              </w:rPr>
-              <w:t>s(</w:t>
-            </w:r>
-            <w:proofErr w:type="gramEnd"/>
-            <w:r>
-              <w:rPr>
-                <w:rFonts w:ascii="Times New Roman" w:hAnsi="Times New Roman" w:cs="Times New Roman"/>
-                <w:sz w:val="20"/>
-                <w:szCs w:val="20"/>
-              </w:rPr>
-              <w:t>plant material)</w:t>
+            <w:r>
+              <w:rPr>
+                <w:rFonts w:ascii="Times New Roman" w:hAnsi="Times New Roman" w:cs="Times New Roman"/>
+                <w:sz w:val="20"/>
+                <w:szCs w:val="20"/>
+              </w:rPr>
+              <w:t>s(plant material)</w:t>
             </w:r>
             <w:r>
               <w:rPr>
@@ -1546,23 +1478,13 @@
                 <w:szCs w:val="20"/>
               </w:rPr>
             </w:pPr>
-            <w:proofErr w:type="gramStart"/>
-            <w:r>
-              <w:rPr>
-                <w:rFonts w:ascii="Times New Roman" w:hAnsi="Times New Roman" w:cs="Times New Roman"/>
-                <w:sz w:val="20"/>
-                <w:szCs w:val="20"/>
-              </w:rPr>
-              <w:t>s(</w:t>
-            </w:r>
-            <w:proofErr w:type="gramEnd"/>
-            <w:r>
-              <w:rPr>
-                <w:rFonts w:ascii="Times New Roman" w:hAnsi="Times New Roman" w:cs="Times New Roman"/>
-                <w:sz w:val="20"/>
-                <w:szCs w:val="20"/>
-              </w:rPr>
-              <w:t>plant material)</w:t>
+            <w:r>
+              <w:rPr>
+                <w:rFonts w:ascii="Times New Roman" w:hAnsi="Times New Roman" w:cs="Times New Roman"/>
+                <w:sz w:val="20"/>
+                <w:szCs w:val="20"/>
+              </w:rPr>
+              <w:t>s(plant material)</w:t>
             </w:r>
             <w:r>
               <w:rPr>
@@ -1980,23 +1902,13 @@
                 <w:szCs w:val="20"/>
               </w:rPr>
             </w:pPr>
-            <w:proofErr w:type="gramStart"/>
-            <w:r>
-              <w:rPr>
-                <w:rFonts w:ascii="Times New Roman" w:hAnsi="Times New Roman" w:cs="Times New Roman"/>
-                <w:sz w:val="20"/>
-                <w:szCs w:val="20"/>
-              </w:rPr>
-              <w:t>s(</w:t>
-            </w:r>
-            <w:proofErr w:type="gramEnd"/>
-            <w:r>
-              <w:rPr>
-                <w:rFonts w:ascii="Times New Roman" w:hAnsi="Times New Roman" w:cs="Times New Roman"/>
-                <w:sz w:val="20"/>
-                <w:szCs w:val="20"/>
-              </w:rPr>
-              <w:t>plant material)</w:t>
+            <w:r>
+              <w:rPr>
+                <w:rFonts w:ascii="Times New Roman" w:hAnsi="Times New Roman" w:cs="Times New Roman"/>
+                <w:sz w:val="20"/>
+                <w:szCs w:val="20"/>
+              </w:rPr>
+              <w:t>s(plant material)</w:t>
             </w:r>
             <w:r>
               <w:rPr>
@@ -2162,23 +2074,13 @@
                 <w:szCs w:val="20"/>
               </w:rPr>
             </w:pPr>
-            <w:proofErr w:type="gramStart"/>
-            <w:r>
-              <w:rPr>
-                <w:rFonts w:ascii="Times New Roman" w:hAnsi="Times New Roman" w:cs="Times New Roman"/>
-                <w:sz w:val="20"/>
-                <w:szCs w:val="20"/>
-              </w:rPr>
-              <w:t>s(</w:t>
-            </w:r>
-            <w:proofErr w:type="gramEnd"/>
-            <w:r>
-              <w:rPr>
-                <w:rFonts w:ascii="Times New Roman" w:hAnsi="Times New Roman" w:cs="Times New Roman"/>
-                <w:sz w:val="20"/>
-                <w:szCs w:val="20"/>
-              </w:rPr>
-              <w:t>plant material)</w:t>
+            <w:r>
+              <w:rPr>
+                <w:rFonts w:ascii="Times New Roman" w:hAnsi="Times New Roman" w:cs="Times New Roman"/>
+                <w:sz w:val="20"/>
+                <w:szCs w:val="20"/>
+              </w:rPr>
+              <w:t>s(plant material)</w:t>
             </w:r>
             <w:r>
               <w:rPr>
@@ -2600,23 +2502,13 @@
                 <w:szCs w:val="20"/>
               </w:rPr>
             </w:pPr>
-            <w:proofErr w:type="gramStart"/>
-            <w:r>
-              <w:rPr>
-                <w:rFonts w:ascii="Times New Roman" w:hAnsi="Times New Roman" w:cs="Times New Roman"/>
-                <w:sz w:val="20"/>
-                <w:szCs w:val="20"/>
-              </w:rPr>
-              <w:t>s(</w:t>
-            </w:r>
-            <w:proofErr w:type="gramEnd"/>
-            <w:r>
-              <w:rPr>
-                <w:rFonts w:ascii="Times New Roman" w:hAnsi="Times New Roman" w:cs="Times New Roman"/>
-                <w:sz w:val="20"/>
-                <w:szCs w:val="20"/>
-              </w:rPr>
-              <w:t>plant material)</w:t>
+            <w:r>
+              <w:rPr>
+                <w:rFonts w:ascii="Times New Roman" w:hAnsi="Times New Roman" w:cs="Times New Roman"/>
+                <w:sz w:val="20"/>
+                <w:szCs w:val="20"/>
+              </w:rPr>
+              <w:t>s(plant material)</w:t>
             </w:r>
             <w:r>
               <w:rPr>
@@ -2782,23 +2674,13 @@
                 <w:szCs w:val="20"/>
               </w:rPr>
             </w:pPr>
-            <w:proofErr w:type="gramStart"/>
-            <w:r>
-              <w:rPr>
-                <w:rFonts w:ascii="Times New Roman" w:hAnsi="Times New Roman" w:cs="Times New Roman"/>
-                <w:sz w:val="20"/>
-                <w:szCs w:val="20"/>
-              </w:rPr>
-              <w:t>s(</w:t>
-            </w:r>
-            <w:proofErr w:type="gramEnd"/>
-            <w:r>
-              <w:rPr>
-                <w:rFonts w:ascii="Times New Roman" w:hAnsi="Times New Roman" w:cs="Times New Roman"/>
-                <w:sz w:val="20"/>
-                <w:szCs w:val="20"/>
-              </w:rPr>
-              <w:t>plant material)</w:t>
+            <w:r>
+              <w:rPr>
+                <w:rFonts w:ascii="Times New Roman" w:hAnsi="Times New Roman" w:cs="Times New Roman"/>
+                <w:sz w:val="20"/>
+                <w:szCs w:val="20"/>
+              </w:rPr>
+              <w:t>s(plant material)</w:t>
             </w:r>
             <w:r>
               <w:rPr>
@@ -3387,23 +3269,13 @@
                 <w:szCs w:val="20"/>
               </w:rPr>
             </w:pPr>
-            <w:proofErr w:type="gramStart"/>
-            <w:r>
-              <w:rPr>
-                <w:rFonts w:ascii="Times New Roman" w:hAnsi="Times New Roman" w:cs="Times New Roman"/>
-                <w:sz w:val="20"/>
-                <w:szCs w:val="20"/>
-              </w:rPr>
-              <w:t>s(</w:t>
-            </w:r>
-            <w:proofErr w:type="gramEnd"/>
-            <w:r>
-              <w:rPr>
-                <w:rFonts w:ascii="Times New Roman" w:hAnsi="Times New Roman" w:cs="Times New Roman"/>
-                <w:sz w:val="20"/>
-                <w:szCs w:val="20"/>
-              </w:rPr>
-              <w:t>plant material)</w:t>
+            <w:r>
+              <w:rPr>
+                <w:rFonts w:ascii="Times New Roman" w:hAnsi="Times New Roman" w:cs="Times New Roman"/>
+                <w:sz w:val="20"/>
+                <w:szCs w:val="20"/>
+              </w:rPr>
+              <w:t>s(plant material)</w:t>
             </w:r>
             <w:r>
               <w:rPr>
@@ -3799,23 +3671,13 @@
                 <w:szCs w:val="20"/>
               </w:rPr>
             </w:pPr>
-            <w:proofErr w:type="gramStart"/>
-            <w:r>
-              <w:rPr>
-                <w:rFonts w:ascii="Times New Roman" w:hAnsi="Times New Roman" w:cs="Times New Roman"/>
-                <w:sz w:val="20"/>
-                <w:szCs w:val="20"/>
-              </w:rPr>
-              <w:t>s(</w:t>
-            </w:r>
-            <w:proofErr w:type="gramEnd"/>
-            <w:r>
-              <w:rPr>
-                <w:rFonts w:ascii="Times New Roman" w:hAnsi="Times New Roman" w:cs="Times New Roman"/>
-                <w:sz w:val="20"/>
-                <w:szCs w:val="20"/>
-              </w:rPr>
-              <w:t>plant material)</w:t>
+            <w:r>
+              <w:rPr>
+                <w:rFonts w:ascii="Times New Roman" w:hAnsi="Times New Roman" w:cs="Times New Roman"/>
+                <w:sz w:val="20"/>
+                <w:szCs w:val="20"/>
+              </w:rPr>
+              <w:t>s(plant material)</w:t>
             </w:r>
           </w:p>
         </w:tc>
@@ -4205,23 +4067,13 @@
                 <w:szCs w:val="20"/>
               </w:rPr>
             </w:pPr>
-            <w:proofErr w:type="gramStart"/>
-            <w:r>
-              <w:rPr>
-                <w:rFonts w:ascii="Times New Roman" w:hAnsi="Times New Roman" w:cs="Times New Roman"/>
-                <w:sz w:val="20"/>
-                <w:szCs w:val="20"/>
-              </w:rPr>
-              <w:t>s(</w:t>
-            </w:r>
-            <w:proofErr w:type="gramEnd"/>
-            <w:r>
-              <w:rPr>
-                <w:rFonts w:ascii="Times New Roman" w:hAnsi="Times New Roman" w:cs="Times New Roman"/>
-                <w:sz w:val="20"/>
-                <w:szCs w:val="20"/>
-              </w:rPr>
-              <w:t>plant material)</w:t>
+            <w:r>
+              <w:rPr>
+                <w:rFonts w:ascii="Times New Roman" w:hAnsi="Times New Roman" w:cs="Times New Roman"/>
+                <w:sz w:val="20"/>
+                <w:szCs w:val="20"/>
+              </w:rPr>
+              <w:t>s(plant material)</w:t>
             </w:r>
             <w:r>
               <w:rPr>
@@ -4387,23 +4239,13 @@
                 <w:szCs w:val="20"/>
               </w:rPr>
             </w:pPr>
-            <w:proofErr w:type="gramStart"/>
-            <w:r>
-              <w:rPr>
-                <w:rFonts w:ascii="Times New Roman" w:hAnsi="Times New Roman" w:cs="Times New Roman"/>
-                <w:sz w:val="20"/>
-                <w:szCs w:val="20"/>
-              </w:rPr>
-              <w:t>s(</w:t>
-            </w:r>
-            <w:proofErr w:type="gramEnd"/>
-            <w:r>
-              <w:rPr>
-                <w:rFonts w:ascii="Times New Roman" w:hAnsi="Times New Roman" w:cs="Times New Roman"/>
-                <w:sz w:val="20"/>
-                <w:szCs w:val="20"/>
-              </w:rPr>
-              <w:t>plant material)</w:t>
+            <w:r>
+              <w:rPr>
+                <w:rFonts w:ascii="Times New Roman" w:hAnsi="Times New Roman" w:cs="Times New Roman"/>
+                <w:sz w:val="20"/>
+                <w:szCs w:val="20"/>
+              </w:rPr>
+              <w:t>s(plant material)</w:t>
             </w:r>
             <w:r>
               <w:rPr>
@@ -4821,23 +4663,13 @@
                 <w:szCs w:val="20"/>
               </w:rPr>
             </w:pPr>
-            <w:proofErr w:type="gramStart"/>
-            <w:r>
-              <w:rPr>
-                <w:rFonts w:ascii="Times New Roman" w:hAnsi="Times New Roman" w:cs="Times New Roman"/>
-                <w:sz w:val="20"/>
-                <w:szCs w:val="20"/>
-              </w:rPr>
-              <w:t>s(</w:t>
-            </w:r>
-            <w:proofErr w:type="gramEnd"/>
-            <w:r>
-              <w:rPr>
-                <w:rFonts w:ascii="Times New Roman" w:hAnsi="Times New Roman" w:cs="Times New Roman"/>
-                <w:sz w:val="20"/>
-                <w:szCs w:val="20"/>
-              </w:rPr>
-              <w:t>plant material)</w:t>
+            <w:r>
+              <w:rPr>
+                <w:rFonts w:ascii="Times New Roman" w:hAnsi="Times New Roman" w:cs="Times New Roman"/>
+                <w:sz w:val="20"/>
+                <w:szCs w:val="20"/>
+              </w:rPr>
+              <w:t>s(plant material)</w:t>
             </w:r>
             <w:r>
               <w:rPr>
@@ -5003,23 +4835,13 @@
                 <w:szCs w:val="20"/>
               </w:rPr>
             </w:pPr>
-            <w:proofErr w:type="gramStart"/>
-            <w:r>
-              <w:rPr>
-                <w:rFonts w:ascii="Times New Roman" w:hAnsi="Times New Roman" w:cs="Times New Roman"/>
-                <w:sz w:val="20"/>
-                <w:szCs w:val="20"/>
-              </w:rPr>
-              <w:t>s(</w:t>
-            </w:r>
-            <w:proofErr w:type="gramEnd"/>
-            <w:r>
-              <w:rPr>
-                <w:rFonts w:ascii="Times New Roman" w:hAnsi="Times New Roman" w:cs="Times New Roman"/>
-                <w:sz w:val="20"/>
-                <w:szCs w:val="20"/>
-              </w:rPr>
-              <w:t>plant material)</w:t>
+            <w:r>
+              <w:rPr>
+                <w:rFonts w:ascii="Times New Roman" w:hAnsi="Times New Roman" w:cs="Times New Roman"/>
+                <w:sz w:val="20"/>
+                <w:szCs w:val="20"/>
+              </w:rPr>
+              <w:t>s(plant material)</w:t>
             </w:r>
             <w:r>
               <w:rPr>
@@ -5195,7 +5017,6 @@
               </w:rPr>
               <w:t xml:space="preserve">indicates the parametric term in GAM, </w:t>
             </w:r>
-            <w:proofErr w:type="gramStart"/>
             <w:r>
               <w:rPr>
                 <w:rFonts w:ascii="Times New Roman" w:hAnsi="Times New Roman" w:cs="Times New Roman"/>
@@ -5204,9 +5025,16 @@
                 <w:sz w:val="20"/>
                 <w:szCs w:val="20"/>
               </w:rPr>
-              <w:t>s(</w:t>
-            </w:r>
-            <w:proofErr w:type="gramEnd"/>
+              <w:t>s(plant material)</w:t>
+            </w:r>
+            <w:r>
+              <w:rPr>
+                <w:rFonts w:ascii="Times New Roman" w:hAnsi="Times New Roman" w:cs="Times New Roman"/>
+                <w:sz w:val="20"/>
+                <w:szCs w:val="20"/>
+              </w:rPr>
+              <w:t xml:space="preserve"> is the smooth term for either burned or unburned treatments. </w:t>
+            </w:r>
             <w:r>
               <w:rPr>
                 <w:rFonts w:ascii="Times New Roman" w:hAnsi="Times New Roman" w:cs="Times New Roman"/>
@@ -5215,15 +5043,15 @@
                 <w:sz w:val="20"/>
                 <w:szCs w:val="20"/>
               </w:rPr>
-              <w:t>plant material)</w:t>
-            </w:r>
-            <w:r>
-              <w:rPr>
-                <w:rFonts w:ascii="Times New Roman" w:hAnsi="Times New Roman" w:cs="Times New Roman"/>
-                <w:sz w:val="20"/>
-                <w:szCs w:val="20"/>
-              </w:rPr>
-              <w:t xml:space="preserve"> is the smooth term for either burned or unburned treatments. </w:t>
+              <w:t>df</w:t>
+            </w:r>
+            <w:r>
+              <w:rPr>
+                <w:rFonts w:ascii="Times New Roman" w:hAnsi="Times New Roman" w:cs="Times New Roman"/>
+                <w:sz w:val="20"/>
+                <w:szCs w:val="20"/>
+              </w:rPr>
+              <w:t xml:space="preserve"> = degrees of freedom for parametric terms; </w:t>
             </w:r>
             <w:r>
               <w:rPr>
@@ -5233,17 +5061,16 @@
                 <w:sz w:val="20"/>
                 <w:szCs w:val="20"/>
               </w:rPr>
-              <w:t>df</w:t>
-            </w:r>
-            <w:r>
-              <w:rPr>
-                <w:rFonts w:ascii="Times New Roman" w:hAnsi="Times New Roman" w:cs="Times New Roman"/>
-                <w:sz w:val="20"/>
-                <w:szCs w:val="20"/>
-              </w:rPr>
-              <w:t xml:space="preserve"> = degrees of freedom for parametric terms; </w:t>
-            </w:r>
-            <w:proofErr w:type="spellStart"/>
+              <w:t>edf</w:t>
+            </w:r>
+            <w:r>
+              <w:rPr>
+                <w:rFonts w:ascii="Times New Roman" w:hAnsi="Times New Roman" w:cs="Times New Roman"/>
+                <w:sz w:val="20"/>
+                <w:szCs w:val="20"/>
+              </w:rPr>
+              <w:t xml:space="preserve"> = effective degrees of freedom for smoother terms; </w:t>
+            </w:r>
             <w:r>
               <w:rPr>
                 <w:rFonts w:ascii="Times New Roman" w:hAnsi="Times New Roman" w:cs="Times New Roman"/>
@@ -5252,29 +5079,8 @@
                 <w:sz w:val="20"/>
                 <w:szCs w:val="20"/>
               </w:rPr>
-              <w:t>edf</w:t>
-            </w:r>
-            <w:proofErr w:type="spellEnd"/>
-            <w:r>
-              <w:rPr>
-                <w:rFonts w:ascii="Times New Roman" w:hAnsi="Times New Roman" w:cs="Times New Roman"/>
-                <w:sz w:val="20"/>
-                <w:szCs w:val="20"/>
-              </w:rPr>
-              <w:t xml:space="preserve"> = effective degrees of freedom for smoother terms; </w:t>
-            </w:r>
-            <w:proofErr w:type="spellStart"/>
-            <w:r>
-              <w:rPr>
-                <w:rFonts w:ascii="Times New Roman" w:hAnsi="Times New Roman" w:cs="Times New Roman"/>
-                <w:i/>
-                <w:iCs/>
-                <w:sz w:val="20"/>
-                <w:szCs w:val="20"/>
-              </w:rPr>
               <w:t>Ref.df</w:t>
             </w:r>
-            <w:proofErr w:type="spellEnd"/>
             <w:r>
               <w:rPr>
                 <w:rFonts w:ascii="Times New Roman" w:hAnsi="Times New Roman" w:cs="Times New Roman"/>

--- a/output/final tables/Table S8 NEP.NER.docx
+++ b/output/final tables/Table S8 NEP.NER.docx
@@ -90,7 +90,19 @@
               <w:rPr>
                 <w:rFonts w:ascii="Times New Roman" w:hAnsi="Times New Roman" w:cs="Times New Roman"/>
               </w:rPr>
-              <w:t>net ecosystem productivity</w:t>
+              <w:t xml:space="preserve">net </w:t>
+            </w:r>
+            <w:r>
+              <w:rPr>
+                <w:rFonts w:ascii="Times New Roman" w:hAnsi="Times New Roman" w:cs="Times New Roman"/>
+              </w:rPr>
+              <w:t>primary</w:t>
+            </w:r>
+            <w:r>
+              <w:rPr>
+                <w:rFonts w:ascii="Times New Roman" w:hAnsi="Times New Roman" w:cs="Times New Roman"/>
+              </w:rPr>
+              <w:t xml:space="preserve"> productivity</w:t>
             </w:r>
             <w:r>
               <w:rPr>
@@ -102,7 +114,19 @@
               <w:rPr>
                 <w:rFonts w:ascii="Times New Roman" w:hAnsi="Times New Roman" w:cs="Times New Roman"/>
               </w:rPr>
-              <w:t xml:space="preserve">(NEP) </w:t>
+              <w:t>(N</w:t>
+            </w:r>
+            <w:r>
+              <w:rPr>
+                <w:rFonts w:ascii="Times New Roman" w:hAnsi="Times New Roman" w:cs="Times New Roman"/>
+              </w:rPr>
+              <w:t>P</w:t>
+            </w:r>
+            <w:r>
+              <w:rPr>
+                <w:rFonts w:ascii="Times New Roman" w:hAnsi="Times New Roman" w:cs="Times New Roman"/>
+              </w:rPr>
+              <w:t xml:space="preserve">P) </w:t>
             </w:r>
             <w:r>
               <w:rPr>
@@ -114,7 +138,7 @@
               <w:rPr>
                 <w:rFonts w:ascii="Times New Roman" w:hAnsi="Times New Roman" w:cs="Times New Roman"/>
               </w:rPr>
-              <w:t>net ecosystem respiration</w:t>
+              <w:t>respiration</w:t>
             </w:r>
             <w:r>
               <w:rPr>
@@ -126,7 +150,7 @@
               <w:rPr>
                 <w:rFonts w:ascii="Times New Roman" w:hAnsi="Times New Roman" w:cs="Times New Roman"/>
               </w:rPr>
-              <w:t xml:space="preserve">(NER) </w:t>
+              <w:t xml:space="preserve">(R) </w:t>
             </w:r>
             <w:r>
               <w:rPr>
@@ -267,7 +291,7 @@
                 <w:sz w:val="20"/>
                 <w:szCs w:val="20"/>
               </w:rPr>
-              <w:t>Net ecosystem productivity</w:t>
+              <w:t xml:space="preserve">Net </w:t>
             </w:r>
             <w:r>
               <w:rPr>
@@ -277,7 +301,7 @@
                 <w:sz w:val="20"/>
                 <w:szCs w:val="20"/>
               </w:rPr>
-              <w:t xml:space="preserve"> (</w:t>
+              <w:t>primary</w:t>
             </w:r>
             <w:r>
               <w:rPr>
@@ -287,7 +311,7 @@
                 <w:sz w:val="20"/>
                 <w:szCs w:val="20"/>
               </w:rPr>
-              <w:t>NEP</w:t>
+              <w:t xml:space="preserve"> productivity</w:t>
             </w:r>
             <w:r>
               <w:rPr>
@@ -297,7 +321,7 @@
                 <w:sz w:val="20"/>
                 <w:szCs w:val="20"/>
               </w:rPr>
-              <w:t xml:space="preserve"> </w:t>
+              <w:t xml:space="preserve"> (</w:t>
             </w:r>
             <w:r>
               <w:rPr>
@@ -307,7 +331,7 @@
                 <w:sz w:val="20"/>
                 <w:szCs w:val="20"/>
               </w:rPr>
-              <w:sym w:font="Symbol" w:char="F044"/>
+              <w:t>N</w:t>
             </w:r>
             <w:r>
               <w:rPr>
@@ -317,7 +341,7 @@
                 <w:sz w:val="20"/>
                 <w:szCs w:val="20"/>
               </w:rPr>
-              <w:t xml:space="preserve"> O</w:t>
+              <w:t>P</w:t>
             </w:r>
             <w:r>
               <w:rPr>
@@ -326,9 +350,8 @@
                 <w:bCs/>
                 <w:sz w:val="20"/>
                 <w:szCs w:val="20"/>
-                <w:vertAlign w:val="subscript"/>
-              </w:rPr>
-              <w:t>2</w:t>
+              </w:rPr>
+              <w:t>P</w:t>
             </w:r>
             <w:r>
               <w:rPr>
@@ -338,7 +361,7 @@
                 <w:sz w:val="20"/>
                 <w:szCs w:val="20"/>
               </w:rPr>
-              <w:t xml:space="preserve"> %</w:t>
+              <w:t xml:space="preserve"> </w:t>
             </w:r>
             <w:r>
               <w:rPr>
@@ -348,6 +371,57 @@
                 <w:sz w:val="20"/>
                 <w:szCs w:val="20"/>
               </w:rPr>
+              <w:sym w:font="Symbol" w:char="F044"/>
+            </w:r>
+            <w:r>
+              <w:rPr>
+                <w:rFonts w:ascii="Times New Roman" w:hAnsi="Times New Roman" w:cs="Times New Roman"/>
+                <w:b/>
+                <w:bCs/>
+                <w:sz w:val="20"/>
+                <w:szCs w:val="20"/>
+              </w:rPr>
+              <w:t xml:space="preserve"> </w:t>
+            </w:r>
+            <w:r>
+              <w:rPr>
+                <w:rFonts w:ascii="Times New Roman" w:hAnsi="Times New Roman" w:cs="Times New Roman"/>
+                <w:b/>
+                <w:bCs/>
+                <w:sz w:val="20"/>
+                <w:szCs w:val="20"/>
+              </w:rPr>
+              <w:t xml:space="preserve">% </w:t>
+            </w:r>
+            <w:r>
+              <w:rPr>
+                <w:rFonts w:ascii="Times New Roman" w:hAnsi="Times New Roman" w:cs="Times New Roman"/>
+                <w:b/>
+                <w:bCs/>
+                <w:sz w:val="20"/>
+                <w:szCs w:val="20"/>
+              </w:rPr>
+              <w:t>O</w:t>
+            </w:r>
+            <w:r>
+              <w:rPr>
+                <w:rFonts w:ascii="Times New Roman" w:hAnsi="Times New Roman" w:cs="Times New Roman"/>
+                <w:b/>
+                <w:bCs/>
+                <w:sz w:val="20"/>
+                <w:szCs w:val="20"/>
+                <w:vertAlign w:val="subscript"/>
+              </w:rPr>
+              <w:t>2</w:t>
+            </w:r>
+            <w:r>
+              <w:rPr>
+                <w:rFonts w:ascii="Times New Roman" w:hAnsi="Times New Roman" w:cs="Times New Roman"/>
+                <w:b/>
+                <w:bCs/>
+                <w:sz w:val="20"/>
+                <w:szCs w:val="20"/>
+              </w:rPr>
               <w:t xml:space="preserve">) </w:t>
             </w:r>
           </w:p>
@@ -2500,7 +2574,7 @@
                 <w:sz w:val="20"/>
                 <w:szCs w:val="20"/>
               </w:rPr>
-              <w:t>Net ecosystem respiration</w:t>
+              <w:t>R</w:t>
             </w:r>
             <w:r>
               <w:rPr>
@@ -2510,7 +2584,7 @@
                 <w:sz w:val="20"/>
                 <w:szCs w:val="20"/>
               </w:rPr>
-              <w:t xml:space="preserve"> (</w:t>
+              <w:t>espiration</w:t>
             </w:r>
             <w:r>
               <w:rPr>
@@ -2520,7 +2594,7 @@
                 <w:sz w:val="20"/>
                 <w:szCs w:val="20"/>
               </w:rPr>
-              <w:t xml:space="preserve">NER </w:t>
+              <w:t xml:space="preserve"> (</w:t>
             </w:r>
             <w:r>
               <w:rPr>
@@ -2530,7 +2604,7 @@
                 <w:sz w:val="20"/>
                 <w:szCs w:val="20"/>
               </w:rPr>
-              <w:sym w:font="Symbol" w:char="F044"/>
+              <w:t xml:space="preserve">NER </w:t>
             </w:r>
             <w:r>
               <w:rPr>
@@ -2540,7 +2614,7 @@
                 <w:sz w:val="20"/>
                 <w:szCs w:val="20"/>
               </w:rPr>
-              <w:t xml:space="preserve"> O</w:t>
+              <w:sym w:font="Symbol" w:char="F044"/>
             </w:r>
             <w:r>
               <w:rPr>
@@ -2549,9 +2623,8 @@
                 <w:bCs/>
                 <w:sz w:val="20"/>
                 <w:szCs w:val="20"/>
-                <w:vertAlign w:val="subscript"/>
-              </w:rPr>
-              <w:t>2</w:t>
+              </w:rPr>
+              <w:t xml:space="preserve"> </w:t>
             </w:r>
             <w:r>
               <w:rPr>
@@ -2561,7 +2634,38 @@
                 <w:sz w:val="20"/>
                 <w:szCs w:val="20"/>
               </w:rPr>
-              <w:t xml:space="preserve"> %</w:t>
+              <w:t>%</w:t>
+            </w:r>
+            <w:r>
+              <w:rPr>
+                <w:rFonts w:ascii="Times New Roman" w:hAnsi="Times New Roman" w:cs="Times New Roman"/>
+                <w:b/>
+                <w:bCs/>
+                <w:sz w:val="20"/>
+                <w:szCs w:val="20"/>
+              </w:rPr>
+              <w:t xml:space="preserve"> </w:t>
+            </w:r>
+            <w:r>
+              <w:rPr>
+                <w:rFonts w:ascii="Times New Roman" w:hAnsi="Times New Roman" w:cs="Times New Roman"/>
+                <w:b/>
+                <w:bCs/>
+                <w:sz w:val="20"/>
+                <w:szCs w:val="20"/>
+              </w:rPr>
+              <w:t>O</w:t>
+            </w:r>
+            <w:r>
+              <w:rPr>
+                <w:rFonts w:ascii="Times New Roman" w:hAnsi="Times New Roman" w:cs="Times New Roman"/>
+                <w:b/>
+                <w:bCs/>
+                <w:sz w:val="20"/>
+                <w:szCs w:val="20"/>
+                <w:vertAlign w:val="subscript"/>
+              </w:rPr>
+              <w:t>2</w:t>
             </w:r>
             <w:r>
               <w:rPr>
